--- a/Test_BP/Fol_2k_files_500(2)/es-ES/file 500_2 - Copy (24).docx
+++ b/Test_BP/Fol_2k_files_500(2)/es-ES/file 500_2 - Copy (24).docx
@@ -1,7 +1,7 @@
 
 <file path=word/document.xml><?xml version="1.0" encoding="utf-8"?>
 <w:document xmlns:wpc="http://schemas.microsoft.com/office/word/2010/wordprocessingCanvas" xmlns:cx="http://schemas.microsoft.com/office/drawing/2014/chartex" xmlns:cx1="http://schemas.microsoft.com/office/drawing/2015/9/8/chartex" xmlns:cx2="http://schemas.microsoft.com/office/drawing/2015/10/21/chartex" xmlns:cx3="http://schemas.microsoft.com/office/drawing/2016/5/9/chartex" xmlns:cx4="http://schemas.microsoft.com/office/drawing/2016/5/10/chartex" xmlns:cx5="http://schemas.microsoft.com/office/drawing/2016/5/11/chartex" xmlns:mc="http://schemas.openxmlformats.org/markup-compatibility/2006" xmlns:o="urn:schemas-microsoft-com:office:office" xmlns:r="http://schemas.openxmlformats.org/officeDocument/2006/relationships" xmlns:m="http://schemas.openxmlformats.org/officeDocument/2006/math" xmlns:v="urn:schemas-microsoft-com:vml" xmlns:wp14="http://schemas.microsoft.com/office/word/2010/wordprocessingDrawing" xmlns:wp="http://schemas.openxmlformats.org/drawingml/2006/wordprocessingDrawing" xmlns:w10="urn:schemas-microsoft-com:office:word" xmlns:w="http://schemas.openxmlformats.org/wordprocessingml/2006/main" xmlns:w14="http://schemas.microsoft.com/office/word/2010/wordml" xmlns:w15="http://schemas.microsoft.com/office/word/2012/wordml" xmlns:wne="http://schemas.microsoft.com/office/word/2006/wordml" xmlns:wpg="http://schemas.microsoft.com/office/word/2010/wordprocessingGroup" xmlns:wpi="http://schemas.microsoft.com/office/word/2010/wordprocessingInk" xmlns:wps="http://schemas.microsoft.com/office/word/2010/wordprocessingShape" mc:Ignorable="w14 w15 wp14">
-  <!-- Generated by Aspose.Words for Java 20.12.0 -->
+  <!-- Generated by Aspose.Words for Java 21.10.0 -->
   <w:body>
     <w:p>
       <w:pPr>
@@ -35,44 +35,44 @@
           <w:highlight w:val="none"/>
           <w:u w:val="none" w:color="auto"/>
           <w:effect w:val="none"/>
-          <w:bdr w:val="nil"/>
-          <w:shd w:val="clear" w:color="auto" w:fill="auto"/>
-          <w:vertAlign w:val="baseline"/>
-          <w:rtl w:val="0"/>
-          <w:cs w:val="0"/>
-          <w:lang w:val="es-ES" w:eastAsia="zh-TW" w:bidi="ar-SA"/>
-        </w:rPr>
-        <w:t>t êèxcêèpt tóô sóô têèmpêèr múýtúýææl tææstêès móôthêèr.</w:t>
-      </w:r>
-      <w:r>
-        <w:rPr>
-          <w:rStyle w:val="DefaultParagraphFont"/>
-          <w:rFonts w:ascii="Calibri" w:eastAsia="Calibri" w:hAnsi="Calibri" w:cs="Calibri"/>
-          <w:b w:val="0"/>
-          <w:bCs w:val="0"/>
-          <w:i w:val="0"/>
-          <w:iCs w:val="0"/>
-          <w:caps w:val="0"/>
-          <w:smallCaps w:val="0"/>
-          <w:strike w:val="0"/>
-          <w:dstrike w:val="0"/>
-          <w:outline w:val="0"/>
-          <w:shadow w:val="0"/>
-          <w:emboss w:val="0"/>
-          <w:imprint w:val="0"/>
-          <w:noProof w:val="0"/>
-          <w:vanish w:val="0"/>
-          <w:color w:val="auto"/>
-          <w:spacing w:val="0"/>
-          <w:w w:val="100"/>
-          <w:kern w:val="0"/>
-          <w:position w:val="0"/>
-          <w:sz w:val="22"/>
-          <w:szCs w:val="22"/>
-          <w:highlight w:val="none"/>
-          <w:u w:val="none" w:color="auto"/>
-          <w:effect w:val="none"/>
-          <w:bdr w:val="nil"/>
+          <w:bdr w:val="none" w:sz="0" w:space="0" w:color="auto"/>
+          <w:shd w:val="clear" w:color="auto" w:fill="auto"/>
+          <w:vertAlign w:val="baseline"/>
+          <w:rtl w:val="0"/>
+          <w:cs w:val="0"/>
+          <w:lang w:val="es-ES" w:eastAsia="zh-TW" w:bidi="ar-SA"/>
+        </w:rPr>
+        <w:t>t ëéxcëépt tôõ sôõ tëémpëér müütüüâàl tâàstëés môõthëér.</w:t>
+      </w:r>
+      <w:r>
+        <w:rPr>
+          <w:rStyle w:val="DefaultParagraphFont"/>
+          <w:rFonts w:ascii="Calibri" w:eastAsia="Calibri" w:hAnsi="Calibri" w:cs="Calibri"/>
+          <w:b w:val="0"/>
+          <w:bCs w:val="0"/>
+          <w:i w:val="0"/>
+          <w:iCs w:val="0"/>
+          <w:caps w:val="0"/>
+          <w:smallCaps w:val="0"/>
+          <w:strike w:val="0"/>
+          <w:dstrike w:val="0"/>
+          <w:outline w:val="0"/>
+          <w:shadow w:val="0"/>
+          <w:emboss w:val="0"/>
+          <w:imprint w:val="0"/>
+          <w:noProof w:val="0"/>
+          <w:vanish w:val="0"/>
+          <w:color w:val="auto"/>
+          <w:spacing w:val="0"/>
+          <w:w w:val="100"/>
+          <w:kern w:val="0"/>
+          <w:position w:val="0"/>
+          <w:sz w:val="22"/>
+          <w:szCs w:val="22"/>
+          <w:highlight w:val="none"/>
+          <w:u w:val="none" w:color="auto"/>
+          <w:effect w:val="none"/>
+          <w:bdr w:val="none" w:sz="0" w:space="0" w:color="auto"/>
           <w:shd w:val="clear" w:color="auto" w:fill="auto"/>
           <w:vertAlign w:val="baseline"/>
           <w:rtl w:val="0"/>
@@ -109,44 +109,44 @@
           <w:highlight w:val="none"/>
           <w:u w:val="none" w:color="auto"/>
           <w:effect w:val="none"/>
-          <w:bdr w:val="nil"/>
-          <w:shd w:val="clear" w:color="auto" w:fill="auto"/>
-          <w:vertAlign w:val="baseline"/>
-          <w:rtl w:val="0"/>
-          <w:cs w:val="0"/>
-          <w:lang w:val="es-ES" w:eastAsia="zh-TW" w:bidi="ar-SA"/>
-        </w:rPr>
-        <w:t>Întéëréëstéëd cûültîîvæåtéëd îîts còòntîînûüîîng nòòw yéët æåréë.</w:t>
-      </w:r>
-      <w:r>
-        <w:rPr>
-          <w:rStyle w:val="DefaultParagraphFont"/>
-          <w:rFonts w:ascii="Calibri" w:eastAsia="Calibri" w:hAnsi="Calibri" w:cs="Calibri"/>
-          <w:b w:val="0"/>
-          <w:bCs w:val="0"/>
-          <w:i w:val="0"/>
-          <w:iCs w:val="0"/>
-          <w:caps w:val="0"/>
-          <w:smallCaps w:val="0"/>
-          <w:strike w:val="0"/>
-          <w:dstrike w:val="0"/>
-          <w:outline w:val="0"/>
-          <w:shadow w:val="0"/>
-          <w:emboss w:val="0"/>
-          <w:imprint w:val="0"/>
-          <w:noProof w:val="0"/>
-          <w:vanish w:val="0"/>
-          <w:color w:val="auto"/>
-          <w:spacing w:val="0"/>
-          <w:w w:val="100"/>
-          <w:kern w:val="0"/>
-          <w:position w:val="0"/>
-          <w:sz w:val="22"/>
-          <w:szCs w:val="22"/>
-          <w:highlight w:val="none"/>
-          <w:u w:val="none" w:color="auto"/>
-          <w:effect w:val="none"/>
-          <w:bdr w:val="nil"/>
+          <w:bdr w:val="none" w:sz="0" w:space="0" w:color="auto"/>
+          <w:shd w:val="clear" w:color="auto" w:fill="auto"/>
+          <w:vertAlign w:val="baseline"/>
+          <w:rtl w:val="0"/>
+          <w:cs w:val="0"/>
+          <w:lang w:val="es-ES" w:eastAsia="zh-TW" w:bidi="ar-SA"/>
+        </w:rPr>
+        <w:t>Ìntëêrëêstëêd cúültììvåãtëêd ììts cõóntììnúüììng nõów yëêt åãrëê.</w:t>
+      </w:r>
+      <w:r>
+        <w:rPr>
+          <w:rStyle w:val="DefaultParagraphFont"/>
+          <w:rFonts w:ascii="Calibri" w:eastAsia="Calibri" w:hAnsi="Calibri" w:cs="Calibri"/>
+          <w:b w:val="0"/>
+          <w:bCs w:val="0"/>
+          <w:i w:val="0"/>
+          <w:iCs w:val="0"/>
+          <w:caps w:val="0"/>
+          <w:smallCaps w:val="0"/>
+          <w:strike w:val="0"/>
+          <w:dstrike w:val="0"/>
+          <w:outline w:val="0"/>
+          <w:shadow w:val="0"/>
+          <w:emboss w:val="0"/>
+          <w:imprint w:val="0"/>
+          <w:noProof w:val="0"/>
+          <w:vanish w:val="0"/>
+          <w:color w:val="auto"/>
+          <w:spacing w:val="0"/>
+          <w:w w:val="100"/>
+          <w:kern w:val="0"/>
+          <w:position w:val="0"/>
+          <w:sz w:val="22"/>
+          <w:szCs w:val="22"/>
+          <w:highlight w:val="none"/>
+          <w:u w:val="none" w:color="auto"/>
+          <w:effect w:val="none"/>
+          <w:bdr w:val="none" w:sz="0" w:space="0" w:color="auto"/>
           <w:shd w:val="clear" w:color="auto" w:fill="auto"/>
           <w:vertAlign w:val="baseline"/>
           <w:rtl w:val="0"/>
@@ -183,44 +183,44 @@
           <w:highlight w:val="none"/>
           <w:u w:val="none" w:color="auto"/>
           <w:effect w:val="none"/>
-          <w:bdr w:val="nil"/>
-          <w:shd w:val="clear" w:color="auto" w:fill="auto"/>
-          <w:vertAlign w:val="baseline"/>
-          <w:rtl w:val="0"/>
-          <w:cs w:val="0"/>
-          <w:lang w:val="es-ES" w:eastAsia="zh-TW" w:bidi="ar-SA"/>
-        </w:rPr>
-        <w:t>Óùýt íìntêërêëstêëd ãäccêëptãäncêë óòùýr pãärtíìãälíìty ãäffróòntíìng ùýnplêëãäsãänt why ãädd.</w:t>
-      </w:r>
-      <w:r>
-        <w:rPr>
-          <w:rStyle w:val="DefaultParagraphFont"/>
-          <w:rFonts w:ascii="Calibri" w:eastAsia="Calibri" w:hAnsi="Calibri" w:cs="Calibri"/>
-          <w:b w:val="0"/>
-          <w:bCs w:val="0"/>
-          <w:i w:val="0"/>
-          <w:iCs w:val="0"/>
-          <w:caps w:val="0"/>
-          <w:smallCaps w:val="0"/>
-          <w:strike w:val="0"/>
-          <w:dstrike w:val="0"/>
-          <w:outline w:val="0"/>
-          <w:shadow w:val="0"/>
-          <w:emboss w:val="0"/>
-          <w:imprint w:val="0"/>
-          <w:noProof w:val="0"/>
-          <w:vanish w:val="0"/>
-          <w:color w:val="auto"/>
-          <w:spacing w:val="0"/>
-          <w:w w:val="100"/>
-          <w:kern w:val="0"/>
-          <w:position w:val="0"/>
-          <w:sz w:val="22"/>
-          <w:szCs w:val="22"/>
-          <w:highlight w:val="none"/>
-          <w:u w:val="none" w:color="auto"/>
-          <w:effect w:val="none"/>
-          <w:bdr w:val="nil"/>
+          <w:bdr w:val="none" w:sz="0" w:space="0" w:color="auto"/>
+          <w:shd w:val="clear" w:color="auto" w:fill="auto"/>
+          <w:vertAlign w:val="baseline"/>
+          <w:rtl w:val="0"/>
+          <w:cs w:val="0"/>
+          <w:lang w:val="es-ES" w:eastAsia="zh-TW" w:bidi="ar-SA"/>
+        </w:rPr>
+        <w:t>Òúùt ïïntëêrëêstëêd âåccëêptâåncëê òöúùr pâårtïïâålïïty âåffròöntïïng úùnplëêâåsâånt why âådd.</w:t>
+      </w:r>
+      <w:r>
+        <w:rPr>
+          <w:rStyle w:val="DefaultParagraphFont"/>
+          <w:rFonts w:ascii="Calibri" w:eastAsia="Calibri" w:hAnsi="Calibri" w:cs="Calibri"/>
+          <w:b w:val="0"/>
+          <w:bCs w:val="0"/>
+          <w:i w:val="0"/>
+          <w:iCs w:val="0"/>
+          <w:caps w:val="0"/>
+          <w:smallCaps w:val="0"/>
+          <w:strike w:val="0"/>
+          <w:dstrike w:val="0"/>
+          <w:outline w:val="0"/>
+          <w:shadow w:val="0"/>
+          <w:emboss w:val="0"/>
+          <w:imprint w:val="0"/>
+          <w:noProof w:val="0"/>
+          <w:vanish w:val="0"/>
+          <w:color w:val="auto"/>
+          <w:spacing w:val="0"/>
+          <w:w w:val="100"/>
+          <w:kern w:val="0"/>
+          <w:position w:val="0"/>
+          <w:sz w:val="22"/>
+          <w:szCs w:val="22"/>
+          <w:highlight w:val="none"/>
+          <w:u w:val="none" w:color="auto"/>
+          <w:effect w:val="none"/>
+          <w:bdr w:val="none" w:sz="0" w:space="0" w:color="auto"/>
           <w:shd w:val="clear" w:color="auto" w:fill="auto"/>
           <w:vertAlign w:val="baseline"/>
           <w:rtl w:val="0"/>
@@ -257,44 +257,44 @@
           <w:highlight w:val="none"/>
           <w:u w:val="none" w:color="auto"/>
           <w:effect w:val="none"/>
-          <w:bdr w:val="nil"/>
-          <w:shd w:val="clear" w:color="auto" w:fill="auto"/>
-          <w:vertAlign w:val="baseline"/>
-          <w:rtl w:val="0"/>
-          <w:cs w:val="0"/>
-          <w:lang w:val="es-ES" w:eastAsia="zh-TW" w:bidi="ar-SA"/>
-        </w:rPr>
-        <w:t>Éstêêêêm gàärdêên mêên yêêt shy cõöýùrsêê.</w:t>
-      </w:r>
-      <w:r>
-        <w:rPr>
-          <w:rStyle w:val="DefaultParagraphFont"/>
-          <w:rFonts w:ascii="Calibri" w:eastAsia="Calibri" w:hAnsi="Calibri" w:cs="Calibri"/>
-          <w:b w:val="0"/>
-          <w:bCs w:val="0"/>
-          <w:i w:val="0"/>
-          <w:iCs w:val="0"/>
-          <w:caps w:val="0"/>
-          <w:smallCaps w:val="0"/>
-          <w:strike w:val="0"/>
-          <w:dstrike w:val="0"/>
-          <w:outline w:val="0"/>
-          <w:shadow w:val="0"/>
-          <w:emboss w:val="0"/>
-          <w:imprint w:val="0"/>
-          <w:noProof w:val="0"/>
-          <w:vanish w:val="0"/>
-          <w:color w:val="auto"/>
-          <w:spacing w:val="0"/>
-          <w:w w:val="100"/>
-          <w:kern w:val="0"/>
-          <w:position w:val="0"/>
-          <w:sz w:val="22"/>
-          <w:szCs w:val="22"/>
-          <w:highlight w:val="none"/>
-          <w:u w:val="none" w:color="auto"/>
-          <w:effect w:val="none"/>
-          <w:bdr w:val="nil"/>
+          <w:bdr w:val="none" w:sz="0" w:space="0" w:color="auto"/>
+          <w:shd w:val="clear" w:color="auto" w:fill="auto"/>
+          <w:vertAlign w:val="baseline"/>
+          <w:rtl w:val="0"/>
+          <w:cs w:val="0"/>
+          <w:lang w:val="es-ES" w:eastAsia="zh-TW" w:bidi="ar-SA"/>
+        </w:rPr>
+        <w:t>Éstèéèém gãàrdèén mèén yèét shy cöòûùrsèé.</w:t>
+      </w:r>
+      <w:r>
+        <w:rPr>
+          <w:rStyle w:val="DefaultParagraphFont"/>
+          <w:rFonts w:ascii="Calibri" w:eastAsia="Calibri" w:hAnsi="Calibri" w:cs="Calibri"/>
+          <w:b w:val="0"/>
+          <w:bCs w:val="0"/>
+          <w:i w:val="0"/>
+          <w:iCs w:val="0"/>
+          <w:caps w:val="0"/>
+          <w:smallCaps w:val="0"/>
+          <w:strike w:val="0"/>
+          <w:dstrike w:val="0"/>
+          <w:outline w:val="0"/>
+          <w:shadow w:val="0"/>
+          <w:emboss w:val="0"/>
+          <w:imprint w:val="0"/>
+          <w:noProof w:val="0"/>
+          <w:vanish w:val="0"/>
+          <w:color w:val="auto"/>
+          <w:spacing w:val="0"/>
+          <w:w w:val="100"/>
+          <w:kern w:val="0"/>
+          <w:position w:val="0"/>
+          <w:sz w:val="22"/>
+          <w:szCs w:val="22"/>
+          <w:highlight w:val="none"/>
+          <w:u w:val="none" w:color="auto"/>
+          <w:effect w:val="none"/>
+          <w:bdr w:val="none" w:sz="0" w:space="0" w:color="auto"/>
           <w:shd w:val="clear" w:color="auto" w:fill="auto"/>
           <w:vertAlign w:val="baseline"/>
           <w:rtl w:val="0"/>
@@ -331,44 +331,44 @@
           <w:highlight w:val="none"/>
           <w:u w:val="none" w:color="auto"/>
           <w:effect w:val="none"/>
-          <w:bdr w:val="nil"/>
-          <w:shd w:val="clear" w:color="auto" w:fill="auto"/>
-          <w:vertAlign w:val="baseline"/>
-          <w:rtl w:val="0"/>
-          <w:cs w:val="0"/>
-          <w:lang w:val="es-ES" w:eastAsia="zh-TW" w:bidi="ar-SA"/>
-        </w:rPr>
-        <w:t>Côònsúùltëêd úùp my tôòlëêrååbly sôòmëêtîìmëês pëêrpëêtúùåål ôòh.</w:t>
-      </w:r>
-      <w:r>
-        <w:rPr>
-          <w:rStyle w:val="DefaultParagraphFont"/>
-          <w:rFonts w:ascii="Calibri" w:eastAsia="Calibri" w:hAnsi="Calibri" w:cs="Calibri"/>
-          <w:b w:val="0"/>
-          <w:bCs w:val="0"/>
-          <w:i w:val="0"/>
-          <w:iCs w:val="0"/>
-          <w:caps w:val="0"/>
-          <w:smallCaps w:val="0"/>
-          <w:strike w:val="0"/>
-          <w:dstrike w:val="0"/>
-          <w:outline w:val="0"/>
-          <w:shadow w:val="0"/>
-          <w:emboss w:val="0"/>
-          <w:imprint w:val="0"/>
-          <w:noProof w:val="0"/>
-          <w:vanish w:val="0"/>
-          <w:color w:val="auto"/>
-          <w:spacing w:val="0"/>
-          <w:w w:val="100"/>
-          <w:kern w:val="0"/>
-          <w:position w:val="0"/>
-          <w:sz w:val="22"/>
-          <w:szCs w:val="22"/>
-          <w:highlight w:val="none"/>
-          <w:u w:val="none" w:color="auto"/>
-          <w:effect w:val="none"/>
-          <w:bdr w:val="nil"/>
+          <w:bdr w:val="none" w:sz="0" w:space="0" w:color="auto"/>
+          <w:shd w:val="clear" w:color="auto" w:fill="auto"/>
+          <w:vertAlign w:val="baseline"/>
+          <w:rtl w:val="0"/>
+          <w:cs w:val="0"/>
+          <w:lang w:val="es-ES" w:eastAsia="zh-TW" w:bidi="ar-SA"/>
+        </w:rPr>
+        <w:t>Còõnsûýltëéd ûýp my tòõlëérãåbly sòõmëétìïmëés pëérpëétûýãål òõh.</w:t>
+      </w:r>
+      <w:r>
+        <w:rPr>
+          <w:rStyle w:val="DefaultParagraphFont"/>
+          <w:rFonts w:ascii="Calibri" w:eastAsia="Calibri" w:hAnsi="Calibri" w:cs="Calibri"/>
+          <w:b w:val="0"/>
+          <w:bCs w:val="0"/>
+          <w:i w:val="0"/>
+          <w:iCs w:val="0"/>
+          <w:caps w:val="0"/>
+          <w:smallCaps w:val="0"/>
+          <w:strike w:val="0"/>
+          <w:dstrike w:val="0"/>
+          <w:outline w:val="0"/>
+          <w:shadow w:val="0"/>
+          <w:emboss w:val="0"/>
+          <w:imprint w:val="0"/>
+          <w:noProof w:val="0"/>
+          <w:vanish w:val="0"/>
+          <w:color w:val="auto"/>
+          <w:spacing w:val="0"/>
+          <w:w w:val="100"/>
+          <w:kern w:val="0"/>
+          <w:position w:val="0"/>
+          <w:sz w:val="22"/>
+          <w:szCs w:val="22"/>
+          <w:highlight w:val="none"/>
+          <w:u w:val="none" w:color="auto"/>
+          <w:effect w:val="none"/>
+          <w:bdr w:val="none" w:sz="0" w:space="0" w:color="auto"/>
           <w:shd w:val="clear" w:color="auto" w:fill="auto"/>
           <w:vertAlign w:val="baseline"/>
           <w:rtl w:val="0"/>
@@ -405,44 +405,44 @@
           <w:highlight w:val="none"/>
           <w:u w:val="none" w:color="auto"/>
           <w:effect w:val="none"/>
-          <w:bdr w:val="nil"/>
-          <w:shd w:val="clear" w:color="auto" w:fill="auto"/>
-          <w:vertAlign w:val="baseline"/>
-          <w:rtl w:val="0"/>
-          <w:cs w:val="0"/>
-          <w:lang w:val="es-ES" w:eastAsia="zh-TW" w:bidi="ar-SA"/>
-        </w:rPr>
-        <w:t>Éxpréëssíïöôn ãäccéëptãäncéë íïmprûûdéëncéë pãärtíïcûûlãär hãäd éëãät ûûnsãätíïãäbléë.</w:t>
-      </w:r>
-      <w:r>
-        <w:rPr>
-          <w:rStyle w:val="DefaultParagraphFont"/>
-          <w:rFonts w:ascii="Calibri" w:eastAsia="Calibri" w:hAnsi="Calibri" w:cs="Calibri"/>
-          <w:b w:val="0"/>
-          <w:bCs w:val="0"/>
-          <w:i w:val="0"/>
-          <w:iCs w:val="0"/>
-          <w:caps w:val="0"/>
-          <w:smallCaps w:val="0"/>
-          <w:strike w:val="0"/>
-          <w:dstrike w:val="0"/>
-          <w:outline w:val="0"/>
-          <w:shadow w:val="0"/>
-          <w:emboss w:val="0"/>
-          <w:imprint w:val="0"/>
-          <w:noProof w:val="0"/>
-          <w:vanish w:val="0"/>
-          <w:color w:val="auto"/>
-          <w:spacing w:val="0"/>
-          <w:w w:val="100"/>
-          <w:kern w:val="0"/>
-          <w:position w:val="0"/>
-          <w:sz w:val="22"/>
-          <w:szCs w:val="22"/>
-          <w:highlight w:val="none"/>
-          <w:u w:val="none" w:color="auto"/>
-          <w:effect w:val="none"/>
-          <w:bdr w:val="nil"/>
+          <w:bdr w:val="none" w:sz="0" w:space="0" w:color="auto"/>
+          <w:shd w:val="clear" w:color="auto" w:fill="auto"/>
+          <w:vertAlign w:val="baseline"/>
+          <w:rtl w:val="0"/>
+          <w:cs w:val="0"/>
+          <w:lang w:val="es-ES" w:eastAsia="zh-TW" w:bidi="ar-SA"/>
+        </w:rPr>
+        <w:t>Êxpréèssìïòön ãåccéèptãåncéè ìïmprûûdéèncéè pãårtìïcûûlãår hãåd éèãåt ûûnsãåtìïãåbléè.</w:t>
+      </w:r>
+      <w:r>
+        <w:rPr>
+          <w:rStyle w:val="DefaultParagraphFont"/>
+          <w:rFonts w:ascii="Calibri" w:eastAsia="Calibri" w:hAnsi="Calibri" w:cs="Calibri"/>
+          <w:b w:val="0"/>
+          <w:bCs w:val="0"/>
+          <w:i w:val="0"/>
+          <w:iCs w:val="0"/>
+          <w:caps w:val="0"/>
+          <w:smallCaps w:val="0"/>
+          <w:strike w:val="0"/>
+          <w:dstrike w:val="0"/>
+          <w:outline w:val="0"/>
+          <w:shadow w:val="0"/>
+          <w:emboss w:val="0"/>
+          <w:imprint w:val="0"/>
+          <w:noProof w:val="0"/>
+          <w:vanish w:val="0"/>
+          <w:color w:val="auto"/>
+          <w:spacing w:val="0"/>
+          <w:w w:val="100"/>
+          <w:kern w:val="0"/>
+          <w:position w:val="0"/>
+          <w:sz w:val="22"/>
+          <w:szCs w:val="22"/>
+          <w:highlight w:val="none"/>
+          <w:u w:val="none" w:color="auto"/>
+          <w:effect w:val="none"/>
+          <w:bdr w:val="none" w:sz="0" w:space="0" w:color="auto"/>
           <w:shd w:val="clear" w:color="auto" w:fill="auto"/>
           <w:vertAlign w:val="baseline"/>
           <w:rtl w:val="0"/>
@@ -485,44 +485,44 @@
           <w:highlight w:val="none"/>
           <w:u w:val="none" w:color="auto"/>
           <w:effect w:val="none"/>
-          <w:bdr w:val="nil"/>
-          <w:shd w:val="clear" w:color="auto" w:fill="auto"/>
-          <w:vertAlign w:val="baseline"/>
-          <w:rtl w:val="0"/>
-          <w:cs w:val="0"/>
-          <w:lang w:val="es-ES" w:eastAsia="zh-TW" w:bidi="ar-SA"/>
-        </w:rPr>
-        <w:t>Hâàd dêènöötîïng prööpêèrly jööîïntùùrêè yööùù ööccâàsîïöön dîïrêèctly râàîïllêèry.</w:t>
-      </w:r>
-      <w:r>
-        <w:rPr>
-          <w:rStyle w:val="DefaultParagraphFont"/>
-          <w:rFonts w:ascii="Calibri" w:eastAsia="Calibri" w:hAnsi="Calibri" w:cs="Calibri"/>
-          <w:b w:val="0"/>
-          <w:bCs w:val="0"/>
-          <w:i w:val="0"/>
-          <w:iCs w:val="0"/>
-          <w:caps w:val="0"/>
-          <w:smallCaps w:val="0"/>
-          <w:strike w:val="0"/>
-          <w:dstrike w:val="0"/>
-          <w:outline w:val="0"/>
-          <w:shadow w:val="0"/>
-          <w:emboss w:val="0"/>
-          <w:imprint w:val="0"/>
-          <w:noProof w:val="0"/>
-          <w:vanish w:val="0"/>
-          <w:color w:val="auto"/>
-          <w:spacing w:val="0"/>
-          <w:w w:val="100"/>
-          <w:kern w:val="0"/>
-          <w:position w:val="0"/>
-          <w:sz w:val="22"/>
-          <w:szCs w:val="22"/>
-          <w:highlight w:val="none"/>
-          <w:u w:val="none" w:color="auto"/>
-          <w:effect w:val="none"/>
-          <w:bdr w:val="nil"/>
+          <w:bdr w:val="none" w:sz="0" w:space="0" w:color="auto"/>
+          <w:shd w:val="clear" w:color="auto" w:fill="auto"/>
+          <w:vertAlign w:val="baseline"/>
+          <w:rtl w:val="0"/>
+          <w:cs w:val="0"/>
+          <w:lang w:val="es-ES" w:eastAsia="zh-TW" w:bidi="ar-SA"/>
+        </w:rPr>
+        <w:t>Hãæd déènóótïìng próópéèrly jóóïìntüýréè yóóüý óóccãæsïìóón dïìréèctly rãæïìlléèry.</w:t>
+      </w:r>
+      <w:r>
+        <w:rPr>
+          <w:rStyle w:val="DefaultParagraphFont"/>
+          <w:rFonts w:ascii="Calibri" w:eastAsia="Calibri" w:hAnsi="Calibri" w:cs="Calibri"/>
+          <w:b w:val="0"/>
+          <w:bCs w:val="0"/>
+          <w:i w:val="0"/>
+          <w:iCs w:val="0"/>
+          <w:caps w:val="0"/>
+          <w:smallCaps w:val="0"/>
+          <w:strike w:val="0"/>
+          <w:dstrike w:val="0"/>
+          <w:outline w:val="0"/>
+          <w:shadow w:val="0"/>
+          <w:emboss w:val="0"/>
+          <w:imprint w:val="0"/>
+          <w:noProof w:val="0"/>
+          <w:vanish w:val="0"/>
+          <w:color w:val="auto"/>
+          <w:spacing w:val="0"/>
+          <w:w w:val="100"/>
+          <w:kern w:val="0"/>
+          <w:position w:val="0"/>
+          <w:sz w:val="22"/>
+          <w:szCs w:val="22"/>
+          <w:highlight w:val="none"/>
+          <w:u w:val="none" w:color="auto"/>
+          <w:effect w:val="none"/>
+          <w:bdr w:val="none" w:sz="0" w:space="0" w:color="auto"/>
           <w:shd w:val="clear" w:color="auto" w:fill="auto"/>
           <w:vertAlign w:val="baseline"/>
           <w:rtl w:val="0"/>
@@ -559,44 +559,44 @@
           <w:highlight w:val="none"/>
           <w:u w:val="none" w:color="auto"/>
           <w:effect w:val="none"/>
-          <w:bdr w:val="nil"/>
-          <w:shd w:val="clear" w:color="auto" w:fill="auto"/>
-          <w:vertAlign w:val="baseline"/>
-          <w:rtl w:val="0"/>
-          <w:cs w:val="0"/>
-          <w:lang w:val="es-ES" w:eastAsia="zh-TW" w:bidi="ar-SA"/>
-        </w:rPr>
-        <w:t>Ìn sæäîïd tòò òòf pòòòòr füüll béë pòòst fæäcéë snüüg.</w:t>
-      </w:r>
-      <w:r>
-        <w:rPr>
-          <w:rStyle w:val="DefaultParagraphFont"/>
-          <w:rFonts w:ascii="Calibri" w:eastAsia="Calibri" w:hAnsi="Calibri" w:cs="Calibri"/>
-          <w:b w:val="0"/>
-          <w:bCs w:val="0"/>
-          <w:i w:val="0"/>
-          <w:iCs w:val="0"/>
-          <w:caps w:val="0"/>
-          <w:smallCaps w:val="0"/>
-          <w:strike w:val="0"/>
-          <w:dstrike w:val="0"/>
-          <w:outline w:val="0"/>
-          <w:shadow w:val="0"/>
-          <w:emboss w:val="0"/>
-          <w:imprint w:val="0"/>
-          <w:noProof w:val="0"/>
-          <w:vanish w:val="0"/>
-          <w:color w:val="auto"/>
-          <w:spacing w:val="0"/>
-          <w:w w:val="100"/>
-          <w:kern w:val="0"/>
-          <w:position w:val="0"/>
-          <w:sz w:val="22"/>
-          <w:szCs w:val="22"/>
-          <w:highlight w:val="none"/>
-          <w:u w:val="none" w:color="auto"/>
-          <w:effect w:val="none"/>
-          <w:bdr w:val="nil"/>
+          <w:bdr w:val="none" w:sz="0" w:space="0" w:color="auto"/>
+          <w:shd w:val="clear" w:color="auto" w:fill="auto"/>
+          <w:vertAlign w:val="baseline"/>
+          <w:rtl w:val="0"/>
+          <w:cs w:val="0"/>
+          <w:lang w:val="es-ES" w:eastAsia="zh-TW" w:bidi="ar-SA"/>
+        </w:rPr>
+        <w:t>Ïn sãåìîd tóó óóf póóóór fûúll bèè póóst fãåcèè snûúg.</w:t>
+      </w:r>
+      <w:r>
+        <w:rPr>
+          <w:rStyle w:val="DefaultParagraphFont"/>
+          <w:rFonts w:ascii="Calibri" w:eastAsia="Calibri" w:hAnsi="Calibri" w:cs="Calibri"/>
+          <w:b w:val="0"/>
+          <w:bCs w:val="0"/>
+          <w:i w:val="0"/>
+          <w:iCs w:val="0"/>
+          <w:caps w:val="0"/>
+          <w:smallCaps w:val="0"/>
+          <w:strike w:val="0"/>
+          <w:dstrike w:val="0"/>
+          <w:outline w:val="0"/>
+          <w:shadow w:val="0"/>
+          <w:emboss w:val="0"/>
+          <w:imprint w:val="0"/>
+          <w:noProof w:val="0"/>
+          <w:vanish w:val="0"/>
+          <w:color w:val="auto"/>
+          <w:spacing w:val="0"/>
+          <w:w w:val="100"/>
+          <w:kern w:val="0"/>
+          <w:position w:val="0"/>
+          <w:sz w:val="22"/>
+          <w:szCs w:val="22"/>
+          <w:highlight w:val="none"/>
+          <w:u w:val="none" w:color="auto"/>
+          <w:effect w:val="none"/>
+          <w:bdr w:val="none" w:sz="0" w:space="0" w:color="auto"/>
           <w:shd w:val="clear" w:color="auto" w:fill="auto"/>
           <w:vertAlign w:val="baseline"/>
           <w:rtl w:val="0"/>
@@ -633,44 +633,44 @@
           <w:highlight w:val="none"/>
           <w:u w:val="none" w:color="auto"/>
           <w:effect w:val="none"/>
-          <w:bdr w:val="nil"/>
-          <w:shd w:val="clear" w:color="auto" w:fill="auto"/>
-          <w:vertAlign w:val="baseline"/>
-          <w:rtl w:val="0"/>
-          <w:cs w:val="0"/>
-          <w:lang w:val="es-ES" w:eastAsia="zh-TW" w:bidi="ar-SA"/>
-        </w:rPr>
-        <w:t>Ïntróödùùcêëd îîmprùùdêëncêë sêëêë såày ùùnplêëåàsîîng dêëvóönshîîrêë åàccêëptåàncêë sóön.</w:t>
-      </w:r>
-      <w:r>
-        <w:rPr>
-          <w:rStyle w:val="DefaultParagraphFont"/>
-          <w:rFonts w:ascii="Calibri" w:eastAsia="Calibri" w:hAnsi="Calibri" w:cs="Calibri"/>
-          <w:b w:val="0"/>
-          <w:bCs w:val="0"/>
-          <w:i w:val="0"/>
-          <w:iCs w:val="0"/>
-          <w:caps w:val="0"/>
-          <w:smallCaps w:val="0"/>
-          <w:strike w:val="0"/>
-          <w:dstrike w:val="0"/>
-          <w:outline w:val="0"/>
-          <w:shadow w:val="0"/>
-          <w:emboss w:val="0"/>
-          <w:imprint w:val="0"/>
-          <w:noProof w:val="0"/>
-          <w:vanish w:val="0"/>
-          <w:color w:val="auto"/>
-          <w:spacing w:val="0"/>
-          <w:w w:val="100"/>
-          <w:kern w:val="0"/>
-          <w:position w:val="0"/>
-          <w:sz w:val="22"/>
-          <w:szCs w:val="22"/>
-          <w:highlight w:val="none"/>
-          <w:u w:val="none" w:color="auto"/>
-          <w:effect w:val="none"/>
-          <w:bdr w:val="nil"/>
+          <w:bdr w:val="none" w:sz="0" w:space="0" w:color="auto"/>
+          <w:shd w:val="clear" w:color="auto" w:fill="auto"/>
+          <w:vertAlign w:val="baseline"/>
+          <w:rtl w:val="0"/>
+          <w:cs w:val="0"/>
+          <w:lang w:val="es-ES" w:eastAsia="zh-TW" w:bidi="ar-SA"/>
+        </w:rPr>
+        <w:t>Íntrôódûùcëéd ìîmprûùdëéncëé sëéëé säæy ûùnplëéäæsìîng dëévôónshìîrëé äæccëéptäæncëé sôón.</w:t>
+      </w:r>
+      <w:r>
+        <w:rPr>
+          <w:rStyle w:val="DefaultParagraphFont"/>
+          <w:rFonts w:ascii="Calibri" w:eastAsia="Calibri" w:hAnsi="Calibri" w:cs="Calibri"/>
+          <w:b w:val="0"/>
+          <w:bCs w:val="0"/>
+          <w:i w:val="0"/>
+          <w:iCs w:val="0"/>
+          <w:caps w:val="0"/>
+          <w:smallCaps w:val="0"/>
+          <w:strike w:val="0"/>
+          <w:dstrike w:val="0"/>
+          <w:outline w:val="0"/>
+          <w:shadow w:val="0"/>
+          <w:emboss w:val="0"/>
+          <w:imprint w:val="0"/>
+          <w:noProof w:val="0"/>
+          <w:vanish w:val="0"/>
+          <w:color w:val="auto"/>
+          <w:spacing w:val="0"/>
+          <w:w w:val="100"/>
+          <w:kern w:val="0"/>
+          <w:position w:val="0"/>
+          <w:sz w:val="22"/>
+          <w:szCs w:val="22"/>
+          <w:highlight w:val="none"/>
+          <w:u w:val="none" w:color="auto"/>
+          <w:effect w:val="none"/>
+          <w:bdr w:val="none" w:sz="0" w:space="0" w:color="auto"/>
           <w:shd w:val="clear" w:color="auto" w:fill="auto"/>
           <w:vertAlign w:val="baseline"/>
           <w:rtl w:val="0"/>
@@ -707,44 +707,44 @@
           <w:highlight w:val="none"/>
           <w:u w:val="none" w:color="auto"/>
           <w:effect w:val="none"/>
-          <w:bdr w:val="nil"/>
-          <w:shd w:val="clear" w:color="auto" w:fill="auto"/>
-          <w:vertAlign w:val="baseline"/>
-          <w:rtl w:val="0"/>
-          <w:cs w:val="0"/>
-          <w:lang w:val="es-ES" w:eastAsia="zh-TW" w:bidi="ar-SA"/>
-        </w:rPr>
-        <w:t>Êxèètèèr lôöngèèr wíìsdôöm gåæy nôör dèèsíìgn åægèè.</w:t>
-      </w:r>
-      <w:r>
-        <w:rPr>
-          <w:rStyle w:val="DefaultParagraphFont"/>
-          <w:rFonts w:ascii="Calibri" w:eastAsia="Calibri" w:hAnsi="Calibri" w:cs="Calibri"/>
-          <w:b w:val="0"/>
-          <w:bCs w:val="0"/>
-          <w:i w:val="0"/>
-          <w:iCs w:val="0"/>
-          <w:caps w:val="0"/>
-          <w:smallCaps w:val="0"/>
-          <w:strike w:val="0"/>
-          <w:dstrike w:val="0"/>
-          <w:outline w:val="0"/>
-          <w:shadow w:val="0"/>
-          <w:emboss w:val="0"/>
-          <w:imprint w:val="0"/>
-          <w:noProof w:val="0"/>
-          <w:vanish w:val="0"/>
-          <w:color w:val="auto"/>
-          <w:spacing w:val="0"/>
-          <w:w w:val="100"/>
-          <w:kern w:val="0"/>
-          <w:position w:val="0"/>
-          <w:sz w:val="22"/>
-          <w:szCs w:val="22"/>
-          <w:highlight w:val="none"/>
-          <w:u w:val="none" w:color="auto"/>
-          <w:effect w:val="none"/>
-          <w:bdr w:val="nil"/>
+          <w:bdr w:val="none" w:sz="0" w:space="0" w:color="auto"/>
+          <w:shd w:val="clear" w:color="auto" w:fill="auto"/>
+          <w:vertAlign w:val="baseline"/>
+          <w:rtl w:val="0"/>
+          <w:cs w:val="0"/>
+          <w:lang w:val="es-ES" w:eastAsia="zh-TW" w:bidi="ar-SA"/>
+        </w:rPr>
+        <w:t>Èxêêtêêr lõôngêêr wïîsdõôm gäáy nõôr dêêsïîgn äágêê.</w:t>
+      </w:r>
+      <w:r>
+        <w:rPr>
+          <w:rStyle w:val="DefaultParagraphFont"/>
+          <w:rFonts w:ascii="Calibri" w:eastAsia="Calibri" w:hAnsi="Calibri" w:cs="Calibri"/>
+          <w:b w:val="0"/>
+          <w:bCs w:val="0"/>
+          <w:i w:val="0"/>
+          <w:iCs w:val="0"/>
+          <w:caps w:val="0"/>
+          <w:smallCaps w:val="0"/>
+          <w:strike w:val="0"/>
+          <w:dstrike w:val="0"/>
+          <w:outline w:val="0"/>
+          <w:shadow w:val="0"/>
+          <w:emboss w:val="0"/>
+          <w:imprint w:val="0"/>
+          <w:noProof w:val="0"/>
+          <w:vanish w:val="0"/>
+          <w:color w:val="auto"/>
+          <w:spacing w:val="0"/>
+          <w:w w:val="100"/>
+          <w:kern w:val="0"/>
+          <w:position w:val="0"/>
+          <w:sz w:val="22"/>
+          <w:szCs w:val="22"/>
+          <w:highlight w:val="none"/>
+          <w:u w:val="none" w:color="auto"/>
+          <w:effect w:val="none"/>
+          <w:bdr w:val="none" w:sz="0" w:space="0" w:color="auto"/>
           <w:shd w:val="clear" w:color="auto" w:fill="auto"/>
           <w:vertAlign w:val="baseline"/>
           <w:rtl w:val="0"/>
@@ -781,44 +781,44 @@
           <w:highlight w:val="none"/>
           <w:u w:val="none" w:color="auto"/>
           <w:effect w:val="none"/>
-          <w:bdr w:val="nil"/>
-          <w:shd w:val="clear" w:color="auto" w:fill="auto"/>
-          <w:vertAlign w:val="baseline"/>
-          <w:rtl w:val="0"/>
-          <w:cs w:val="0"/>
-          <w:lang w:val="es-ES" w:eastAsia="zh-TW" w:bidi="ar-SA"/>
-        </w:rPr>
-        <w:t>Ãm wèêäåthèêr tòö èêntèêrèêd nòörläånd nòö ïïn shòöwïïng sèêrvïïcèê.</w:t>
-      </w:r>
-      <w:r>
-        <w:rPr>
-          <w:rStyle w:val="DefaultParagraphFont"/>
-          <w:rFonts w:ascii="Calibri" w:eastAsia="Calibri" w:hAnsi="Calibri" w:cs="Calibri"/>
-          <w:b w:val="0"/>
-          <w:bCs w:val="0"/>
-          <w:i w:val="0"/>
-          <w:iCs w:val="0"/>
-          <w:caps w:val="0"/>
-          <w:smallCaps w:val="0"/>
-          <w:strike w:val="0"/>
-          <w:dstrike w:val="0"/>
-          <w:outline w:val="0"/>
-          <w:shadow w:val="0"/>
-          <w:emboss w:val="0"/>
-          <w:imprint w:val="0"/>
-          <w:noProof w:val="0"/>
-          <w:vanish w:val="0"/>
-          <w:color w:val="auto"/>
-          <w:spacing w:val="0"/>
-          <w:w w:val="100"/>
-          <w:kern w:val="0"/>
-          <w:position w:val="0"/>
-          <w:sz w:val="22"/>
-          <w:szCs w:val="22"/>
-          <w:highlight w:val="none"/>
-          <w:u w:val="none" w:color="auto"/>
-          <w:effect w:val="none"/>
-          <w:bdr w:val="nil"/>
+          <w:bdr w:val="none" w:sz="0" w:space="0" w:color="auto"/>
+          <w:shd w:val="clear" w:color="auto" w:fill="auto"/>
+          <w:vertAlign w:val="baseline"/>
+          <w:rtl w:val="0"/>
+          <w:cs w:val="0"/>
+          <w:lang w:val="es-ES" w:eastAsia="zh-TW" w:bidi="ar-SA"/>
+        </w:rPr>
+        <w:t>Åm wêéåâthêér tòô êéntêérêéd nòôrlåând nòô ìín shòôwìíng sêérvìícêé.</w:t>
+      </w:r>
+      <w:r>
+        <w:rPr>
+          <w:rStyle w:val="DefaultParagraphFont"/>
+          <w:rFonts w:ascii="Calibri" w:eastAsia="Calibri" w:hAnsi="Calibri" w:cs="Calibri"/>
+          <w:b w:val="0"/>
+          <w:bCs w:val="0"/>
+          <w:i w:val="0"/>
+          <w:iCs w:val="0"/>
+          <w:caps w:val="0"/>
+          <w:smallCaps w:val="0"/>
+          <w:strike w:val="0"/>
+          <w:dstrike w:val="0"/>
+          <w:outline w:val="0"/>
+          <w:shadow w:val="0"/>
+          <w:emboss w:val="0"/>
+          <w:imprint w:val="0"/>
+          <w:noProof w:val="0"/>
+          <w:vanish w:val="0"/>
+          <w:color w:val="auto"/>
+          <w:spacing w:val="0"/>
+          <w:w w:val="100"/>
+          <w:kern w:val="0"/>
+          <w:position w:val="0"/>
+          <w:sz w:val="22"/>
+          <w:szCs w:val="22"/>
+          <w:highlight w:val="none"/>
+          <w:u w:val="none" w:color="auto"/>
+          <w:effect w:val="none"/>
+          <w:bdr w:val="none" w:sz="0" w:space="0" w:color="auto"/>
           <w:shd w:val="clear" w:color="auto" w:fill="auto"/>
           <w:vertAlign w:val="baseline"/>
           <w:rtl w:val="0"/>
@@ -855,44 +855,44 @@
           <w:highlight w:val="none"/>
           <w:u w:val="none" w:color="auto"/>
           <w:effect w:val="none"/>
-          <w:bdr w:val="nil"/>
-          <w:shd w:val="clear" w:color="auto" w:fill="auto"/>
-          <w:vertAlign w:val="baseline"/>
-          <w:rtl w:val="0"/>
-          <w:cs w:val="0"/>
-          <w:lang w:val="es-ES" w:eastAsia="zh-TW" w:bidi="ar-SA"/>
-        </w:rPr>
-        <w:t>Nòòr rêèpêèäátêèd spêèäákííng shy äáppêètíítêè.</w:t>
-      </w:r>
-      <w:r>
-        <w:rPr>
-          <w:rStyle w:val="DefaultParagraphFont"/>
-          <w:rFonts w:ascii="Calibri" w:eastAsia="Calibri" w:hAnsi="Calibri" w:cs="Calibri"/>
-          <w:b w:val="0"/>
-          <w:bCs w:val="0"/>
-          <w:i w:val="0"/>
-          <w:iCs w:val="0"/>
-          <w:caps w:val="0"/>
-          <w:smallCaps w:val="0"/>
-          <w:strike w:val="0"/>
-          <w:dstrike w:val="0"/>
-          <w:outline w:val="0"/>
-          <w:shadow w:val="0"/>
-          <w:emboss w:val="0"/>
-          <w:imprint w:val="0"/>
-          <w:noProof w:val="0"/>
-          <w:vanish w:val="0"/>
-          <w:color w:val="auto"/>
-          <w:spacing w:val="0"/>
-          <w:w w:val="100"/>
-          <w:kern w:val="0"/>
-          <w:position w:val="0"/>
-          <w:sz w:val="22"/>
-          <w:szCs w:val="22"/>
-          <w:highlight w:val="none"/>
-          <w:u w:val="none" w:color="auto"/>
-          <w:effect w:val="none"/>
-          <w:bdr w:val="nil"/>
+          <w:bdr w:val="none" w:sz="0" w:space="0" w:color="auto"/>
+          <w:shd w:val="clear" w:color="auto" w:fill="auto"/>
+          <w:vertAlign w:val="baseline"/>
+          <w:rtl w:val="0"/>
+          <w:cs w:val="0"/>
+          <w:lang w:val="es-ES" w:eastAsia="zh-TW" w:bidi="ar-SA"/>
+        </w:rPr>
+        <w:t>Nöör rëèpëèãátëèd spëèãákìîng shy ãáppëètìîtëè.</w:t>
+      </w:r>
+      <w:r>
+        <w:rPr>
+          <w:rStyle w:val="DefaultParagraphFont"/>
+          <w:rFonts w:ascii="Calibri" w:eastAsia="Calibri" w:hAnsi="Calibri" w:cs="Calibri"/>
+          <w:b w:val="0"/>
+          <w:bCs w:val="0"/>
+          <w:i w:val="0"/>
+          <w:iCs w:val="0"/>
+          <w:caps w:val="0"/>
+          <w:smallCaps w:val="0"/>
+          <w:strike w:val="0"/>
+          <w:dstrike w:val="0"/>
+          <w:outline w:val="0"/>
+          <w:shadow w:val="0"/>
+          <w:emboss w:val="0"/>
+          <w:imprint w:val="0"/>
+          <w:noProof w:val="0"/>
+          <w:vanish w:val="0"/>
+          <w:color w:val="auto"/>
+          <w:spacing w:val="0"/>
+          <w:w w:val="100"/>
+          <w:kern w:val="0"/>
+          <w:position w:val="0"/>
+          <w:sz w:val="22"/>
+          <w:szCs w:val="22"/>
+          <w:highlight w:val="none"/>
+          <w:u w:val="none" w:color="auto"/>
+          <w:effect w:val="none"/>
+          <w:bdr w:val="none" w:sz="0" w:space="0" w:color="auto"/>
           <w:shd w:val="clear" w:color="auto" w:fill="auto"/>
           <w:vertAlign w:val="baseline"/>
           <w:rtl w:val="0"/>
@@ -929,44 +929,44 @@
           <w:highlight w:val="none"/>
           <w:u w:val="none" w:color="auto"/>
           <w:effect w:val="none"/>
-          <w:bdr w:val="nil"/>
-          <w:shd w:val="clear" w:color="auto" w:fill="auto"/>
-          <w:vertAlign w:val="baseline"/>
-          <w:rtl w:val="0"/>
-          <w:cs w:val="0"/>
-          <w:lang w:val="es-ES" w:eastAsia="zh-TW" w:bidi="ar-SA"/>
-        </w:rPr>
-        <w:t>Éxcììtëèd ììt håàstììly åàn påàstüûrëè ììt òöbsëèrvëè.</w:t>
-      </w:r>
-      <w:r>
-        <w:rPr>
-          <w:rStyle w:val="DefaultParagraphFont"/>
-          <w:rFonts w:ascii="Calibri" w:eastAsia="Calibri" w:hAnsi="Calibri" w:cs="Calibri"/>
-          <w:b w:val="0"/>
-          <w:bCs w:val="0"/>
-          <w:i w:val="0"/>
-          <w:iCs w:val="0"/>
-          <w:caps w:val="0"/>
-          <w:smallCaps w:val="0"/>
-          <w:strike w:val="0"/>
-          <w:dstrike w:val="0"/>
-          <w:outline w:val="0"/>
-          <w:shadow w:val="0"/>
-          <w:emboss w:val="0"/>
-          <w:imprint w:val="0"/>
-          <w:noProof w:val="0"/>
-          <w:vanish w:val="0"/>
-          <w:color w:val="auto"/>
-          <w:spacing w:val="0"/>
-          <w:w w:val="100"/>
-          <w:kern w:val="0"/>
-          <w:position w:val="0"/>
-          <w:sz w:val="22"/>
-          <w:szCs w:val="22"/>
-          <w:highlight w:val="none"/>
-          <w:u w:val="none" w:color="auto"/>
-          <w:effect w:val="none"/>
-          <w:bdr w:val="nil"/>
+          <w:bdr w:val="none" w:sz="0" w:space="0" w:color="auto"/>
+          <w:shd w:val="clear" w:color="auto" w:fill="auto"/>
+          <w:vertAlign w:val="baseline"/>
+          <w:rtl w:val="0"/>
+          <w:cs w:val="0"/>
+          <w:lang w:val="es-ES" w:eastAsia="zh-TW" w:bidi="ar-SA"/>
+        </w:rPr>
+        <w:t>Ëxcíîtèêd íît hâästíîly âän pâästüýrèê íît òõbsèêrvèê.</w:t>
+      </w:r>
+      <w:r>
+        <w:rPr>
+          <w:rStyle w:val="DefaultParagraphFont"/>
+          <w:rFonts w:ascii="Calibri" w:eastAsia="Calibri" w:hAnsi="Calibri" w:cs="Calibri"/>
+          <w:b w:val="0"/>
+          <w:bCs w:val="0"/>
+          <w:i w:val="0"/>
+          <w:iCs w:val="0"/>
+          <w:caps w:val="0"/>
+          <w:smallCaps w:val="0"/>
+          <w:strike w:val="0"/>
+          <w:dstrike w:val="0"/>
+          <w:outline w:val="0"/>
+          <w:shadow w:val="0"/>
+          <w:emboss w:val="0"/>
+          <w:imprint w:val="0"/>
+          <w:noProof w:val="0"/>
+          <w:vanish w:val="0"/>
+          <w:color w:val="auto"/>
+          <w:spacing w:val="0"/>
+          <w:w w:val="100"/>
+          <w:kern w:val="0"/>
+          <w:position w:val="0"/>
+          <w:sz w:val="22"/>
+          <w:szCs w:val="22"/>
+          <w:highlight w:val="none"/>
+          <w:u w:val="none" w:color="auto"/>
+          <w:effect w:val="none"/>
+          <w:bdr w:val="none" w:sz="0" w:space="0" w:color="auto"/>
           <w:shd w:val="clear" w:color="auto" w:fill="auto"/>
           <w:vertAlign w:val="baseline"/>
           <w:rtl w:val="0"/>
@@ -1003,14 +1003,14 @@
           <w:highlight w:val="none"/>
           <w:u w:val="none" w:color="auto"/>
           <w:effect w:val="none"/>
-          <w:bdr w:val="nil"/>
-          <w:shd w:val="clear" w:color="auto" w:fill="auto"/>
-          <w:vertAlign w:val="baseline"/>
-          <w:rtl w:val="0"/>
-          <w:cs w:val="0"/>
-          <w:lang w:val="es-ES" w:eastAsia="zh-TW" w:bidi="ar-SA"/>
-        </w:rPr>
-        <w:t>Snùùg hâænd hôòw dâæréè héèréè tôòôò.</w:t>
+          <w:bdr w:val="none" w:sz="0" w:space="0" w:color="auto"/>
+          <w:shd w:val="clear" w:color="auto" w:fill="auto"/>
+          <w:vertAlign w:val="baseline"/>
+          <w:rtl w:val="0"/>
+          <w:cs w:val="0"/>
+          <w:lang w:val="es-ES" w:eastAsia="zh-TW" w:bidi="ar-SA"/>
+        </w:rPr>
+        <w:t>Snùüg hãänd hòów dãäréë héëréë tòóòó.</w:t>
       </w:r>
       <w:bookmarkStart w:id="0" w:name="_GoBack"/>
       <w:bookmarkEnd w:id="0"/>

--- a/Test_BP/Fol_2k_files_500(2)/es-ES/file 500_2 - Copy (24).docx
+++ b/Test_BP/Fol_2k_files_500(2)/es-ES/file 500_2 - Copy (24).docx
@@ -42,7 +42,7 @@
           <w:cs w:val="0"/>
           <w:lang w:val="es-ES" w:eastAsia="zh-TW" w:bidi="ar-SA"/>
         </w:rPr>
-        <w:t>t ëéxcëépt tôõ sôõ tëémpëér müütüüâàl tâàstëés môõthëér.</w:t>
+        <w:t>t êèxcêèpt tõó sõó têèmpêèr müýtüýâæl tâæstêès mõóthêèr.</w:t>
       </w:r>
       <w:r>
         <w:rPr>
@@ -116,7 +116,7 @@
           <w:cs w:val="0"/>
           <w:lang w:val="es-ES" w:eastAsia="zh-TW" w:bidi="ar-SA"/>
         </w:rPr>
-        <w:t>Ìntëêrëêstëêd cúültììvåãtëêd ììts cõóntììnúüììng nõów yëêt åãrëê.</w:t>
+        <w:t>Íntèèrèèstèèd cýýltîívãátèèd îíts cóõntîínýýîíng nóõw yèèt ãárèè.</w:t>
       </w:r>
       <w:r>
         <w:rPr>
@@ -190,7 +190,7 @@
           <w:cs w:val="0"/>
           <w:lang w:val="es-ES" w:eastAsia="zh-TW" w:bidi="ar-SA"/>
         </w:rPr>
-        <w:t>Òúùt ïïntëêrëêstëêd âåccëêptâåncëê òöúùr pâårtïïâålïïty âåffròöntïïng úùnplëêâåsâånt why âådd.</w:t>
+        <w:t>Õüút îîntèërèëstèëd åâccèëptåâncèë õòüúr påârtîîåâlîîty åâffrõòntîîng üúnplèëåâsåânt why åâdd.</w:t>
       </w:r>
       <w:r>
         <w:rPr>
@@ -264,7 +264,7 @@
           <w:cs w:val="0"/>
           <w:lang w:val="es-ES" w:eastAsia="zh-TW" w:bidi="ar-SA"/>
         </w:rPr>
-        <w:t>Éstèéèém gãàrdèén mèén yèét shy cöòûùrsèé.</w:t>
+        <w:t>Êstëéëém gâãrdëén mëén yëét shy cöòýùrsëé.</w:t>
       </w:r>
       <w:r>
         <w:rPr>
@@ -338,7 +338,7 @@
           <w:cs w:val="0"/>
           <w:lang w:val="es-ES" w:eastAsia="zh-TW" w:bidi="ar-SA"/>
         </w:rPr>
-        <w:t>Còõnsûýltëéd ûýp my tòõlëérãåbly sòõmëétìïmëés pëérpëétûýãål òõh.</w:t>
+        <w:t>Cóônsýûltëêd ýûp my tóôlëêrââbly sóômëêtïïmëês pëêrpëêtýûââl óôh.</w:t>
       </w:r>
       <w:r>
         <w:rPr>
@@ -412,7 +412,7 @@
           <w:cs w:val="0"/>
           <w:lang w:val="es-ES" w:eastAsia="zh-TW" w:bidi="ar-SA"/>
         </w:rPr>
-        <w:t>Êxpréèssìïòön ãåccéèptãåncéè ìïmprûûdéèncéè pãårtìïcûûlãår hãåd éèãåt ûûnsãåtìïãåbléè.</w:t>
+        <w:t>Éxprèèssíìôón ääccèèptääncèè íìmprúúdèèncèè päärtíìcúúläär hääd èèäät úúnsäätíìääblèè.</w:t>
       </w:r>
       <w:r>
         <w:rPr>
@@ -492,7 +492,7 @@
           <w:cs w:val="0"/>
           <w:lang w:val="es-ES" w:eastAsia="zh-TW" w:bidi="ar-SA"/>
         </w:rPr>
-        <w:t>Hãæd déènóótïìng próópéèrly jóóïìntüýréè yóóüý óóccãæsïìóón dïìréèctly rãæïìlléèry.</w:t>
+        <w:t>Hãåd dêênõótïîng prõópêêrly jõóïîntýúrêê yõóýú õóccãåsïîõón dïîrêêctly rãåïîllêêry.</w:t>
       </w:r>
       <w:r>
         <w:rPr>
@@ -566,7 +566,7 @@
           <w:cs w:val="0"/>
           <w:lang w:val="es-ES" w:eastAsia="zh-TW" w:bidi="ar-SA"/>
         </w:rPr>
-        <w:t>Ïn sãåìîd tóó óóf póóóór fûúll bèè póóst fãåcèè snûúg.</w:t>
+        <w:t>Ín sæãîìd tóó óóf póóóór fûýll bèè póóst fæãcèè snûýg.</w:t>
       </w:r>
       <w:r>
         <w:rPr>
@@ -640,7 +640,7 @@
           <w:cs w:val="0"/>
           <w:lang w:val="es-ES" w:eastAsia="zh-TW" w:bidi="ar-SA"/>
         </w:rPr>
-        <w:t>Íntrôódûùcëéd ìîmprûùdëéncëé sëéëé säæy ûùnplëéäæsìîng dëévôónshìîrëé äæccëéptäæncëé sôón.</w:t>
+        <w:t>Ìntröódùýcêêd íìmprùýdêêncêê sêêêê sææy ùýnplêêææsíìng dêêvöónshíìrêê ææccêêptææncêê söón.</w:t>
       </w:r>
       <w:r>
         <w:rPr>
@@ -714,7 +714,7 @@
           <w:cs w:val="0"/>
           <w:lang w:val="es-ES" w:eastAsia="zh-TW" w:bidi="ar-SA"/>
         </w:rPr>
-        <w:t>Èxêêtêêr lõôngêêr wïîsdõôm gäáy nõôr dêêsïîgn äágêê.</w:t>
+        <w:t>Ëxéétéér lööngéér wïìsdööm gåây nöör déésïìgn åâgéé.</w:t>
       </w:r>
       <w:r>
         <w:rPr>
@@ -788,7 +788,7 @@
           <w:cs w:val="0"/>
           <w:lang w:val="es-ES" w:eastAsia="zh-TW" w:bidi="ar-SA"/>
         </w:rPr>
-        <w:t>Åm wêéåâthêér tòô êéntêérêéd nòôrlåând nòô ìín shòôwìíng sêérvìícêé.</w:t>
+        <w:t>Ám wèéàãthèér tõô èéntèérèéd nõôrlàãnd nõô ìïn shõôwìïng sèérvìïcèé.</w:t>
       </w:r>
       <w:r>
         <w:rPr>
@@ -862,7 +862,7 @@
           <w:cs w:val="0"/>
           <w:lang w:val="es-ES" w:eastAsia="zh-TW" w:bidi="ar-SA"/>
         </w:rPr>
-        <w:t>Nöör rëèpëèãátëèd spëèãákìîng shy ãáppëètìîtëè.</w:t>
+        <w:t>Nöòr rëèpëèàâtëèd spëèàâkìíng shy àâppëètìítëè.</w:t>
       </w:r>
       <w:r>
         <w:rPr>
@@ -936,7 +936,7 @@
           <w:cs w:val="0"/>
           <w:lang w:val="es-ES" w:eastAsia="zh-TW" w:bidi="ar-SA"/>
         </w:rPr>
-        <w:t>Ëxcíîtèêd íît hâästíîly âän pâästüýrèê íît òõbsèêrvèê.</w:t>
+        <w:t>Ëxcìïtéëd ìït hãästìïly ãän pãästûúréë ìït õôbséërvéë.</w:t>
       </w:r>
       <w:r>
         <w:rPr>
@@ -1010,7 +1010,7 @@
           <w:cs w:val="0"/>
           <w:lang w:val="es-ES" w:eastAsia="zh-TW" w:bidi="ar-SA"/>
         </w:rPr>
-        <w:t>Snùüg hãänd hòów dãäréë héëréë tòóòó.</w:t>
+        <w:t>Snýûg háänd hõõw dáärèè hèèrèè tõõõõ.</w:t>
       </w:r>
       <w:bookmarkStart w:id="0" w:name="_GoBack"/>
       <w:bookmarkEnd w:id="0"/>

--- a/Test_BP/Fol_2k_files_500(2)/es-ES/file 500_2 - Copy (24).docx
+++ b/Test_BP/Fol_2k_files_500(2)/es-ES/file 500_2 - Copy (24).docx
@@ -42,7 +42,7 @@
           <w:cs w:val="0"/>
           <w:lang w:val="es-ES" w:eastAsia="zh-TW" w:bidi="ar-SA"/>
         </w:rPr>
-        <w:t>t êèxcêèpt tõó sõó têèmpêèr müýtüýâæl tâæstêès mõóthêèr.</w:t>
+        <w:t>t éëxcéëpt tóö sóö téëmpéër mùütùüàál tàástéës móöthéër.</w:t>
       </w:r>
       <w:r>
         <w:rPr>
@@ -116,7 +116,7 @@
           <w:cs w:val="0"/>
           <w:lang w:val="es-ES" w:eastAsia="zh-TW" w:bidi="ar-SA"/>
         </w:rPr>
-        <w:t>Íntèèrèèstèèd cýýltîívãátèèd îíts cóõntîínýýîíng nóõw yèèt ãárèè.</w:t>
+        <w:t>Ìntëërëëstëëd cûýltïívàãtëëd ïíts cõõntïínûýïíng nõõw yëët àãrëë.</w:t>
       </w:r>
       <w:r>
         <w:rPr>
@@ -190,7 +190,7 @@
           <w:cs w:val="0"/>
           <w:lang w:val="es-ES" w:eastAsia="zh-TW" w:bidi="ar-SA"/>
         </w:rPr>
-        <w:t>Õüút îîntèërèëstèëd åâccèëptåâncèë õòüúr påârtîîåâlîîty åâffrõòntîîng üúnplèëåâsåânt why åâdd.</w:t>
+        <w:t>Öýùt íîntèêrèêstèêd âäccèêptâäncèê òõýùr pâärtíîâälíîty âäffròõntíîng ýùnplèêâäsâänt why âädd.</w:t>
       </w:r>
       <w:r>
         <w:rPr>
@@ -264,7 +264,7 @@
           <w:cs w:val="0"/>
           <w:lang w:val="es-ES" w:eastAsia="zh-TW" w:bidi="ar-SA"/>
         </w:rPr>
-        <w:t>Êstëéëém gâãrdëén mëén yëét shy cöòýùrsëé.</w:t>
+        <w:t>Ëstëéëém gäærdëén mëén yëét shy côôüúrsëé.</w:t>
       </w:r>
       <w:r>
         <w:rPr>
@@ -338,7 +338,7 @@
           <w:cs w:val="0"/>
           <w:lang w:val="es-ES" w:eastAsia="zh-TW" w:bidi="ar-SA"/>
         </w:rPr>
-        <w:t>Cóônsýûltëêd ýûp my tóôlëêrââbly sóômëêtïïmëês pëêrpëêtýûââl óôh.</w:t>
+        <w:t>Còõnsýûltêêd ýûp my tòõlêêràâbly sòõmêêtîímêês pêêrpêêtýûàâl òõh.</w:t>
       </w:r>
       <w:r>
         <w:rPr>
@@ -412,7 +412,7 @@
           <w:cs w:val="0"/>
           <w:lang w:val="es-ES" w:eastAsia="zh-TW" w:bidi="ar-SA"/>
         </w:rPr>
-        <w:t>Éxprèèssíìôón ääccèèptääncèè íìmprúúdèèncèè päärtíìcúúläär hääd èèäät úúnsäätíìääblèè.</w:t>
+        <w:t>Èxprééssîîöòn äáccééptäáncéé îîmprûúdééncéé päártîîcûúläár häád ééäát ûúnsäátîîäábléé.</w:t>
       </w:r>
       <w:r>
         <w:rPr>
@@ -492,7 +492,7 @@
           <w:cs w:val="0"/>
           <w:lang w:val="es-ES" w:eastAsia="zh-TW" w:bidi="ar-SA"/>
         </w:rPr>
-        <w:t>Hãåd dêênõótïîng prõópêêrly jõóïîntýúrêê yõóýú õóccãåsïîõón dïîrêêctly rãåïîllêêry.</w:t>
+        <w:t>Håâd dêénöõtììng pröõpêérly jöõììntúúrêé yöõúú öõccåâsììöõn dììrêéctly råâììllêéry.</w:t>
       </w:r>
       <w:r>
         <w:rPr>
@@ -566,7 +566,7 @@
           <w:cs w:val="0"/>
           <w:lang w:val="es-ES" w:eastAsia="zh-TW" w:bidi="ar-SA"/>
         </w:rPr>
-        <w:t>Ín sæãîìd tóó óóf póóóór fûýll bèè póóst fæãcèè snûýg.</w:t>
+        <w:t>Ïn sæàìíd tôö ôöf pôöôör fýúll béë pôöst fæàcéë snýúg.</w:t>
       </w:r>
       <w:r>
         <w:rPr>
@@ -640,7 +640,7 @@
           <w:cs w:val="0"/>
           <w:lang w:val="es-ES" w:eastAsia="zh-TW" w:bidi="ar-SA"/>
         </w:rPr>
-        <w:t>Ìntröódùýcêêd íìmprùýdêêncêê sêêêê sææy ùýnplêêææsíìng dêêvöónshíìrêê ææccêêptææncêê söón.</w:t>
+        <w:t>Íntróòdùýcêèd ìîmprùýdêèncêè sêèêè sæây ùýnplêèæâsìîng dêèvóònshìîrêè æâccêèptæâncêè sóòn.</w:t>
       </w:r>
       <w:r>
         <w:rPr>
@@ -714,7 +714,7 @@
           <w:cs w:val="0"/>
           <w:lang w:val="es-ES" w:eastAsia="zh-TW" w:bidi="ar-SA"/>
         </w:rPr>
-        <w:t>Ëxéétéér lööngéér wïìsdööm gåây nöör déésïìgn åâgéé.</w:t>
+        <w:t>Éxëétëér lööngëér wíïsdööm gæây nöör dëésíïgn æâgëé.</w:t>
       </w:r>
       <w:r>
         <w:rPr>
@@ -788,7 +788,7 @@
           <w:cs w:val="0"/>
           <w:lang w:val="es-ES" w:eastAsia="zh-TW" w:bidi="ar-SA"/>
         </w:rPr>
-        <w:t>Ám wèéàãthèér tõô èéntèérèéd nõôrlàãnd nõô ìïn shõôwìïng sèérvìïcèé.</w:t>
+        <w:t>Âm wéèáãthéèr tòô éèntéèréèd nòôrláãnd nòô ïïn shòôwïïng séèrvïïcéè.</w:t>
       </w:r>
       <w:r>
         <w:rPr>
@@ -862,7 +862,7 @@
           <w:cs w:val="0"/>
           <w:lang w:val="es-ES" w:eastAsia="zh-TW" w:bidi="ar-SA"/>
         </w:rPr>
-        <w:t>Nöòr rëèpëèàâtëèd spëèàâkìíng shy àâppëètìítëè.</w:t>
+        <w:t>Nôór rèëpèëàátèëd spèëàákíìng shy àáppèëtíìtèë.</w:t>
       </w:r>
       <w:r>
         <w:rPr>
@@ -936,7 +936,7 @@
           <w:cs w:val="0"/>
           <w:lang w:val="es-ES" w:eastAsia="zh-TW" w:bidi="ar-SA"/>
         </w:rPr>
-        <w:t>Ëxcìïtéëd ìït hãästìïly ãän pãästûúréë ìït õôbséërvéë.</w:t>
+        <w:t>Ëxcïïtéêd ïït hàæstïïly àæn pàæstûúréê ïït õöbséêrvéê.</w:t>
       </w:r>
       <w:r>
         <w:rPr>
@@ -1010,7 +1010,7 @@
           <w:cs w:val="0"/>
           <w:lang w:val="es-ES" w:eastAsia="zh-TW" w:bidi="ar-SA"/>
         </w:rPr>
-        <w:t>Snýûg háänd hõõw dáärèè hèèrèè tõõõõ.</w:t>
+        <w:t>Snùùg håænd hôów dåærêê hêêrêê tôóôó.</w:t>
       </w:r>
       <w:bookmarkStart w:id="0" w:name="_GoBack"/>
       <w:bookmarkEnd w:id="0"/>
